--- a/Chapter 8/src/Chapter 8 Critical Thinking Questions.docx
+++ b/Chapter 8/src/Chapter 8 Critical Thinking Questions.docx
@@ -264,7 +264,7 @@
           <w:sz w:val="22"/>
           <w:szCs w:val="22"/>
         </w:rPr>
-        <w:t>6 use the following classes to answer the questions below:</w:t>
+        <w:t>6 Use the following classes to answer the questions below:</w:t>
       </w:r>
     </w:p>
     <w:p>
@@ -310,7 +310,7 @@
           <w:sz w:val="22"/>
           <w:szCs w:val="22"/>
         </w:rPr>
-        <w:t>) in Wo?</w:t>
+        <w:t>) in Wo?  A public integer. </w:t>
       </w:r>
     </w:p>
     <w:p>
@@ -345,7 +345,7 @@
           <w:sz w:val="22"/>
           <w:szCs w:val="22"/>
         </w:rPr>
-        <w:t>?</w:t>
+        <w:t>? An interface class. </w:t>
       </w:r>
     </w:p>
     <w:p>
@@ -411,7 +411,67 @@
           <w:sz w:val="22"/>
           <w:szCs w:val="22"/>
         </w:rPr>
-        <w:t>?</w:t>
+        <w:t xml:space="preserve">? </w:t>
+      </w:r>
+      <w:proofErr w:type="spellStart"/>
+      <w:r>
+        <w:rPr>
+          <w:rFonts w:ascii="Arial" w:hAnsi="Arial" w:cs="Arial"/>
+          <w:color w:val="000000"/>
+          <w:sz w:val="22"/>
+          <w:szCs w:val="22"/>
+        </w:rPr>
+        <w:t>Roo</w:t>
+      </w:r>
+      <w:proofErr w:type="spellEnd"/>
+      <w:r>
+        <w:rPr>
+          <w:rFonts w:ascii="Arial" w:hAnsi="Arial" w:cs="Arial"/>
+          <w:color w:val="000000"/>
+          <w:sz w:val="22"/>
+          <w:szCs w:val="22"/>
+        </w:rPr>
+        <w:t xml:space="preserve"> implements </w:t>
+      </w:r>
+      <w:proofErr w:type="gramStart"/>
+      <w:r>
+        <w:rPr>
+          <w:rFonts w:ascii="Arial" w:hAnsi="Arial" w:cs="Arial"/>
+          <w:color w:val="000000"/>
+          <w:sz w:val="22"/>
+          <w:szCs w:val="22"/>
+        </w:rPr>
+        <w:t>Wo</w:t>
+      </w:r>
+      <w:proofErr w:type="gramEnd"/>
+      <w:r>
+        <w:rPr>
+          <w:rFonts w:ascii="Arial" w:hAnsi="Arial" w:cs="Arial"/>
+          <w:color w:val="000000"/>
+          <w:sz w:val="22"/>
+          <w:szCs w:val="22"/>
+        </w:rPr>
+        <w:t xml:space="preserve"> so </w:t>
+      </w:r>
+      <w:proofErr w:type="spellStart"/>
+      <w:r>
+        <w:rPr>
+          <w:rFonts w:ascii="Arial" w:hAnsi="Arial" w:cs="Arial"/>
+          <w:color w:val="000000"/>
+          <w:sz w:val="22"/>
+          <w:szCs w:val="22"/>
+        </w:rPr>
+        <w:t>Roo</w:t>
+      </w:r>
+      <w:proofErr w:type="spellEnd"/>
+      <w:r>
+        <w:rPr>
+          <w:rFonts w:ascii="Arial" w:hAnsi="Arial" w:cs="Arial"/>
+          <w:color w:val="000000"/>
+          <w:sz w:val="22"/>
+          <w:szCs w:val="22"/>
+        </w:rPr>
+        <w:t xml:space="preserve"> has to implement Wo’s methods.</w:t>
       </w:r>
     </w:p>
     <w:p>
@@ -454,6 +514,83 @@
         <w:pStyle w:val="NormalWeb"/>
         <w:spacing w:before="240" w:beforeAutospacing="0" w:after="240" w:afterAutospacing="0"/>
       </w:pPr>
+      <w:proofErr w:type="spellStart"/>
+      <w:proofErr w:type="gramStart"/>
+      <w:r>
+        <w:rPr>
+          <w:rFonts w:ascii="Arial" w:hAnsi="Arial" w:cs="Arial"/>
+          <w:color w:val="000000"/>
+          <w:sz w:val="22"/>
+          <w:szCs w:val="22"/>
+        </w:rPr>
+        <w:t>doThis</w:t>
+      </w:r>
+      <w:proofErr w:type="spellEnd"/>
+      <w:r>
+        <w:rPr>
+          <w:rFonts w:ascii="Arial" w:hAnsi="Arial" w:cs="Arial"/>
+          <w:color w:val="000000"/>
+          <w:sz w:val="22"/>
+          <w:szCs w:val="22"/>
+        </w:rPr>
+        <w:t>(</w:t>
+      </w:r>
+      <w:proofErr w:type="gramEnd"/>
+      <w:r>
+        <w:rPr>
+          <w:rFonts w:ascii="Arial" w:hAnsi="Arial" w:cs="Arial"/>
+          <w:color w:val="000000"/>
+          <w:sz w:val="22"/>
+          <w:szCs w:val="22"/>
+        </w:rPr>
+        <w:t xml:space="preserve">), </w:t>
+      </w:r>
+      <w:proofErr w:type="spellStart"/>
+      <w:r>
+        <w:rPr>
+          <w:rFonts w:ascii="Arial" w:hAnsi="Arial" w:cs="Arial"/>
+          <w:color w:val="000000"/>
+          <w:sz w:val="22"/>
+          <w:szCs w:val="22"/>
+        </w:rPr>
+        <w:t>doNow</w:t>
+      </w:r>
+      <w:proofErr w:type="spellEnd"/>
+      <w:r>
+        <w:rPr>
+          <w:rFonts w:ascii="Arial" w:hAnsi="Arial" w:cs="Arial"/>
+          <w:color w:val="000000"/>
+          <w:sz w:val="22"/>
+          <w:szCs w:val="22"/>
+        </w:rPr>
+        <w:t xml:space="preserve">(), </w:t>
+      </w:r>
+      <w:proofErr w:type="spellStart"/>
+      <w:r>
+        <w:rPr>
+          <w:rFonts w:ascii="Arial" w:hAnsi="Arial" w:cs="Arial"/>
+          <w:color w:val="000000"/>
+          <w:sz w:val="22"/>
+          <w:szCs w:val="22"/>
+        </w:rPr>
+        <w:t>doThat</w:t>
+      </w:r>
+      <w:proofErr w:type="spellEnd"/>
+      <w:r>
+        <w:rPr>
+          <w:rFonts w:ascii="Arial" w:hAnsi="Arial" w:cs="Arial"/>
+          <w:color w:val="000000"/>
+          <w:sz w:val="22"/>
+          <w:szCs w:val="22"/>
+        </w:rPr>
+        <w:t>().</w:t>
+      </w:r>
+    </w:p>
+    <w:p>
+      <w:pPr>
+        <w:pStyle w:val="NormalWeb"/>
+        <w:spacing w:before="240" w:beforeAutospacing="0" w:after="240" w:afterAutospacing="0"/>
+      </w:pPr>
       <w:r>
         <w:rPr>
           <w:rFonts w:ascii="Arial" w:hAnsi="Arial" w:cs="Arial"/>
@@ -547,6 +684,92 @@
           <w:sz w:val="22"/>
           <w:szCs w:val="22"/>
         </w:rPr>
+        <w:t xml:space="preserve">The implementation of </w:t>
+      </w:r>
+      <w:proofErr w:type="spellStart"/>
+      <w:proofErr w:type="gramStart"/>
+      <w:r>
+        <w:rPr>
+          <w:rFonts w:ascii="Arial" w:hAnsi="Arial" w:cs="Arial"/>
+          <w:color w:val="000000"/>
+          <w:sz w:val="22"/>
+          <w:szCs w:val="22"/>
+        </w:rPr>
+        <w:t>doThis</w:t>
+      </w:r>
+      <w:proofErr w:type="spellEnd"/>
+      <w:r>
+        <w:rPr>
+          <w:rFonts w:ascii="Arial" w:hAnsi="Arial" w:cs="Arial"/>
+          <w:color w:val="000000"/>
+          <w:sz w:val="22"/>
+          <w:szCs w:val="22"/>
+        </w:rPr>
+        <w:t>(</w:t>
+      </w:r>
+      <w:proofErr w:type="gramEnd"/>
+      <w:r>
+        <w:rPr>
+          <w:rFonts w:ascii="Arial" w:hAnsi="Arial" w:cs="Arial"/>
+          <w:color w:val="000000"/>
+          <w:sz w:val="22"/>
+          <w:szCs w:val="22"/>
+        </w:rPr>
+        <w:t xml:space="preserve">) in </w:t>
+      </w:r>
+      <w:proofErr w:type="spellStart"/>
+      <w:r>
+        <w:rPr>
+          <w:rFonts w:ascii="Arial" w:hAnsi="Arial" w:cs="Arial"/>
+          <w:color w:val="000000"/>
+          <w:sz w:val="22"/>
+          <w:szCs w:val="22"/>
+        </w:rPr>
+        <w:t>Roo</w:t>
+      </w:r>
+      <w:proofErr w:type="spellEnd"/>
+      <w:r>
+        <w:rPr>
+          <w:rFonts w:ascii="Arial" w:hAnsi="Arial" w:cs="Arial"/>
+          <w:color w:val="000000"/>
+          <w:sz w:val="22"/>
+          <w:szCs w:val="22"/>
+        </w:rPr>
+        <w:t xml:space="preserve"> does not affect the implementation of </w:t>
+      </w:r>
+      <w:proofErr w:type="spellStart"/>
+      <w:r>
+        <w:rPr>
+          <w:rFonts w:ascii="Arial" w:hAnsi="Arial" w:cs="Arial"/>
+          <w:color w:val="000000"/>
+          <w:sz w:val="22"/>
+          <w:szCs w:val="22"/>
+        </w:rPr>
+        <w:t>doThis</w:t>
+      </w:r>
+      <w:proofErr w:type="spellEnd"/>
+      <w:r>
+        <w:rPr>
+          <w:rFonts w:ascii="Arial" w:hAnsi="Arial" w:cs="Arial"/>
+          <w:color w:val="000000"/>
+          <w:sz w:val="22"/>
+          <w:szCs w:val="22"/>
+        </w:rPr>
+        <w:t>() in Bo. </w:t>
+      </w:r>
+    </w:p>
+    <w:p>
+      <w:pPr>
+        <w:pStyle w:val="NormalWeb"/>
+        <w:spacing w:before="240" w:beforeAutospacing="0" w:after="240" w:afterAutospacing="0"/>
+      </w:pPr>
+      <w:r>
+        <w:rPr>
+          <w:rFonts w:ascii="Arial" w:hAnsi="Arial" w:cs="Arial"/>
+          <w:color w:val="000000"/>
+          <w:sz w:val="22"/>
+          <w:szCs w:val="22"/>
+        </w:rPr>
         <w:t xml:space="preserve">F What action does the statement </w:t>
       </w:r>
       <w:proofErr w:type="gramStart"/>
@@ -595,13 +818,40 @@
         <w:pStyle w:val="NormalWeb"/>
         <w:spacing w:before="240" w:beforeAutospacing="0" w:after="240" w:afterAutospacing="0"/>
       </w:pPr>
-      <w:r>
-        <w:rPr>
-          <w:rFonts w:ascii="Arial" w:hAnsi="Arial" w:cs="Arial"/>
-          <w:color w:val="000000"/>
-          <w:sz w:val="22"/>
-          <w:szCs w:val="22"/>
-        </w:rPr>
+      <w:proofErr w:type="spellStart"/>
+      <w:r>
+        <w:rPr>
+          <w:rFonts w:ascii="Arial" w:hAnsi="Arial" w:cs="Arial"/>
+          <w:color w:val="000000"/>
+          <w:sz w:val="22"/>
+          <w:szCs w:val="22"/>
+        </w:rPr>
+        <w:t>Roo</w:t>
+      </w:r>
+      <w:proofErr w:type="spellEnd"/>
+      <w:r>
+        <w:rPr>
+          <w:rFonts w:ascii="Arial" w:hAnsi="Arial" w:cs="Arial"/>
+          <w:color w:val="000000"/>
+          <w:sz w:val="22"/>
+          <w:szCs w:val="22"/>
+        </w:rPr>
+        <w:t xml:space="preserve"> extends Bo and the super sets the Bo z integer to 1. </w:t>
+      </w:r>
+    </w:p>
+    <w:p>
+      <w:pPr>
+        <w:pStyle w:val="NormalWeb"/>
+        <w:spacing w:before="240" w:beforeAutospacing="0" w:after="240" w:afterAutospacing="0"/>
+      </w:pPr>
+      <w:r>
+        <w:rPr>
+          <w:rFonts w:ascii="Arial" w:hAnsi="Arial" w:cs="Arial"/>
+          <w:color w:val="000000"/>
+          <w:sz w:val="22"/>
+          <w:szCs w:val="22"/>
+        </w:rPr>
+        <w:lastRenderedPageBreak/>
         <w:t xml:space="preserve">G Can the </w:t>
       </w:r>
       <w:proofErr w:type="spellStart"/>
@@ -668,6 +918,72 @@
           <w:sz w:val="22"/>
           <w:szCs w:val="22"/>
         </w:rPr>
+        <w:t xml:space="preserve">A </w:t>
+      </w:r>
+      <w:proofErr w:type="spellStart"/>
+      <w:r>
+        <w:rPr>
+          <w:rFonts w:ascii="Arial" w:hAnsi="Arial" w:cs="Arial"/>
+          <w:color w:val="000000"/>
+          <w:sz w:val="22"/>
+          <w:szCs w:val="22"/>
+        </w:rPr>
+        <w:t>Roo</w:t>
+      </w:r>
+      <w:proofErr w:type="spellEnd"/>
+      <w:r>
+        <w:rPr>
+          <w:rFonts w:ascii="Arial" w:hAnsi="Arial" w:cs="Arial"/>
+          <w:color w:val="000000"/>
+          <w:sz w:val="22"/>
+          <w:szCs w:val="22"/>
+        </w:rPr>
+        <w:t xml:space="preserve"> object is its superclass also known as Bo, so no </w:t>
+      </w:r>
+      <w:proofErr w:type="spellStart"/>
+      <w:proofErr w:type="gramStart"/>
+      <w:r>
+        <w:rPr>
+          <w:rFonts w:ascii="Arial" w:hAnsi="Arial" w:cs="Arial"/>
+          <w:color w:val="000000"/>
+          <w:sz w:val="22"/>
+          <w:szCs w:val="22"/>
+        </w:rPr>
+        <w:t>doThis</w:t>
+      </w:r>
+      <w:proofErr w:type="spellEnd"/>
+      <w:r>
+        <w:rPr>
+          <w:rFonts w:ascii="Arial" w:hAnsi="Arial" w:cs="Arial"/>
+          <w:color w:val="000000"/>
+          <w:sz w:val="22"/>
+          <w:szCs w:val="22"/>
+        </w:rPr>
+        <w:t>(</w:t>
+      </w:r>
+      <w:proofErr w:type="gramEnd"/>
+      <w:r>
+        <w:rPr>
+          <w:rFonts w:ascii="Arial" w:hAnsi="Arial" w:cs="Arial"/>
+          <w:color w:val="000000"/>
+          <w:sz w:val="22"/>
+          <w:szCs w:val="22"/>
+        </w:rPr>
+        <w:t>) in Bo can’t be called in Bo again.</w:t>
+      </w:r>
+    </w:p>
+    <w:p>
+      <w:pPr>
+        <w:pStyle w:val="NormalWeb"/>
+        <w:spacing w:before="240" w:beforeAutospacing="0" w:after="240" w:afterAutospacing="0"/>
+      </w:pPr>
+      <w:r>
+        <w:rPr>
+          <w:rFonts w:ascii="Arial" w:hAnsi="Arial" w:cs="Arial"/>
+          <w:color w:val="000000"/>
+          <w:sz w:val="22"/>
+          <w:szCs w:val="22"/>
+        </w:rPr>
         <w:t xml:space="preserve">H Can a method in </w:t>
       </w:r>
       <w:proofErr w:type="spellStart"/>
@@ -724,8 +1040,20 @@
     </w:p>
     <w:p>
       <w:pPr>
-        <w:jc w:val="both"/>
-      </w:pPr>
+        <w:pStyle w:val="NormalWeb"/>
+        <w:spacing w:before="240" w:beforeAutospacing="0" w:after="240" w:afterAutospacing="0"/>
+      </w:pPr>
+      <w:r>
+        <w:rPr>
+          <w:rFonts w:ascii="Arial" w:hAnsi="Arial" w:cs="Arial"/>
+          <w:color w:val="000000"/>
+          <w:sz w:val="22"/>
+          <w:szCs w:val="22"/>
+        </w:rPr>
+        <w:t>Yes, the same way the example class did, rewriting the method. </w:t>
+      </w:r>
+    </w:p>
+    <w:p>
       <w:bookmarkStart w:id="0" w:name="_GoBack"/>
       <w:bookmarkEnd w:id="0"/>
     </w:p>
@@ -1446,7 +1774,7 @@
 </file>
 
 <file path=customXml/itemProps1.xml><?xml version="1.0" encoding="utf-8"?>
-<ds:datastoreItem xmlns:ds="http://schemas.openxmlformats.org/officeDocument/2006/customXml" ds:itemID="{C77AFD78-A5A4-4182-A636-1701DB5E8B5D}">
+<ds:datastoreItem xmlns:ds="http://schemas.openxmlformats.org/officeDocument/2006/customXml" ds:itemID="{E48C5247-7CC5-4CCF-BA3A-B09488AC5ADD}">
   <ds:schemaRefs>
     <ds:schemaRef ds:uri="http://schemas.openxmlformats.org/officeDocument/2006/bibliography"/>
   </ds:schemaRefs>

--- a/Chapter 8/src/Chapter 8 Critical Thinking Questions.docx
+++ b/Chapter 8/src/Chapter 8 Critical Thinking Questions.docx
@@ -84,7 +84,45 @@
           <w:sz w:val="22"/>
           <w:szCs w:val="22"/>
         </w:rPr>
-        <w:t>a relationship is where a class contains a class and does not derive things such as Bank has Account and has-a Customer.</w:t>
+        <w:t>a relationship is where a class contains a class and does not derive things</w:t>
+      </w:r>
+      <w:r>
+        <w:rPr>
+          <w:rFonts w:ascii="Arial" w:hAnsi="Arial" w:cs="Arial"/>
+          <w:color w:val="000000"/>
+          <w:sz w:val="22"/>
+          <w:szCs w:val="22"/>
+        </w:rPr>
+        <w:t>, example</w:t>
+      </w:r>
+      <w:r>
+        <w:rPr>
+          <w:rFonts w:ascii="Arial" w:hAnsi="Arial" w:cs="Arial"/>
+          <w:color w:val="000000"/>
+          <w:sz w:val="22"/>
+          <w:szCs w:val="22"/>
+        </w:rPr>
+        <w:t xml:space="preserve"> Bank has</w:t>
+      </w:r>
+      <w:r>
+        <w:rPr>
+          <w:rFonts w:ascii="Arial" w:hAnsi="Arial" w:cs="Arial"/>
+          <w:color w:val="000000"/>
+          <w:sz w:val="22"/>
+          <w:szCs w:val="22"/>
+        </w:rPr>
+        <w:t>-a</w:t>
+      </w:r>
+      <w:bookmarkStart w:id="0" w:name="_GoBack"/>
+      <w:bookmarkEnd w:id="0"/>
+      <w:r>
+        <w:rPr>
+          <w:rFonts w:ascii="Arial" w:hAnsi="Arial" w:cs="Arial"/>
+          <w:color w:val="000000"/>
+          <w:sz w:val="22"/>
+          <w:szCs w:val="22"/>
+        </w:rPr>
+        <w:t xml:space="preserve"> Account and has-a Customer.</w:t>
       </w:r>
     </w:p>
     <w:p>
@@ -1053,10 +1091,7 @@
         <w:t>Yes, the same way the example class did, rewriting the method. </w:t>
       </w:r>
     </w:p>
-    <w:p>
-      <w:bookmarkStart w:id="0" w:name="_GoBack"/>
-      <w:bookmarkEnd w:id="0"/>
-    </w:p>
+    <w:p/>
     <w:sectPr>
       <w:pgSz w:w="12240" w:h="15840"/>
       <w:pgMar w:top="1440" w:right="1440" w:bottom="1440" w:left="1440" w:header="720" w:footer="720" w:gutter="0"/>
@@ -1774,7 +1809,7 @@
 </file>
 
 <file path=customXml/itemProps1.xml><?xml version="1.0" encoding="utf-8"?>
-<ds:datastoreItem xmlns:ds="http://schemas.openxmlformats.org/officeDocument/2006/customXml" ds:itemID="{E48C5247-7CC5-4CCF-BA3A-B09488AC5ADD}">
+<ds:datastoreItem xmlns:ds="http://schemas.openxmlformats.org/officeDocument/2006/customXml" ds:itemID="{F2686196-8680-43DC-AAFC-80B4F82B8600}">
   <ds:schemaRefs>
     <ds:schemaRef ds:uri="http://schemas.openxmlformats.org/officeDocument/2006/bibliography"/>
   </ds:schemaRefs>
